--- a/zht/docx/148.content.docx
+++ b/zht/docx/148.content.docx
@@ -4,48 +4,88 @@
   <w:body>
     <w:p/>
     <w:p>
-      <w:r/>
+      <w:pPr/>
+      <w:r>
+        <w:rPr>
+          <w:lang w:val="zh_TW" w:bidi="zh_TW"/>
+        </w:rPr>
+      </w:r>
     </w:p>
     <w:p>
       <w:pPr>
         <w:pStyle w:val="Heading2"/>
       </w:pPr>
       <w:r>
+        <w:rPr>
+          <w:lang w:val="zh_TW" w:bidi="zh_TW"/>
+        </w:rPr>
         <w:t>Resource: 關鍵詞 (Biblica)</w:t>
       </w:r>
-      <w:r/>
+      <w:r>
+        <w:rPr>
+          <w:lang w:val="zh_TW" w:bidi="zh_TW"/>
+        </w:rPr>
+      </w:r>
     </w:p>
     <w:p>
       <w:pPr>
         <w:pStyle w:val="Heading2"/>
       </w:pPr>
       <w:r>
+        <w:rPr>
+          <w:lang w:val="zh_TW" w:bidi="zh_TW"/>
+        </w:rPr>
         <w:t>License Information</w:t>
       </w:r>
-      <w:r/>
+      <w:r>
+        <w:rPr>
+          <w:lang w:val="zh_TW" w:bidi="zh_TW"/>
+        </w:rPr>
+      </w:r>
     </w:p>
     <w:p>
-      <w:r/>
+      <w:pPr/>
+      <w:r>
+        <w:rPr>
+          <w:lang w:val="zh_TW" w:bidi="zh_TW"/>
+        </w:rPr>
+      </w:r>
       <w:r>
         <w:rPr>
           <w:b/>
+          <w:lang w:val="zh_TW" w:bidi="zh_TW"/>
         </w:rPr>
         <w:t>關鍵詞 (Biblica)</w:t>
       </w:r>
       <w:r>
+        <w:rPr>
+          <w:lang w:val="zh_TW" w:bidi="zh_TW"/>
+        </w:rPr>
         <w:t xml:space="preserve"> (Chinese (Traditional)) is based on</w:t>
       </w:r>
       <w:r>
+        <w:rPr>
+          <w:lang w:val="zh_TW" w:bidi="zh_TW"/>
+        </w:rPr>
         <w:t xml:space="preserve">: </w:t>
       </w:r>
       <w:r>
+        <w:rPr>
+          <w:lang w:val="zh_TW" w:bidi="zh_TW"/>
+        </w:rPr>
         <w:t>Biblica Bible Dictionary</w:t>
       </w:r>
       <w:r>
+        <w:rPr>
+          <w:lang w:val="zh_TW" w:bidi="zh_TW"/>
+        </w:rPr>
         <w:t xml:space="preserve">, </w:t>
       </w:r>
       <w:hyperlink r:id="rId13">
         <w:r>
+          <w:rPr>
+            <w:lang w:val="zh_TW" w:bidi="zh_TW"/>
+          </w:rPr>
           <w:rPr>
             <w:color w:val="0000EE"/>
             <w:u w:val="single"/>
@@ -54,10 +94,16 @@
         </w:r>
       </w:hyperlink>
       <w:r>
+        <w:rPr>
+          <w:lang w:val="zh_TW" w:bidi="zh_TW"/>
+        </w:rPr>
         <w:t xml:space="preserve">, 2023, which is licensed under a </w:t>
       </w:r>
       <w:hyperlink r:id="rId14">
         <w:r>
+          <w:rPr>
+            <w:lang w:val="zh_TW" w:bidi="zh_TW"/>
+          </w:rPr>
           <w:rPr>
             <w:color w:val="0000EE"/>
             <w:u w:val="single"/>
@@ -66,23 +112,49 @@
         </w:r>
       </w:hyperlink>
       <w:r>
+        <w:rPr>
+          <w:lang w:val="zh_TW" w:bidi="zh_TW"/>
+        </w:rPr>
         <w:t>.</w:t>
       </w:r>
-      <w:r/>
+      <w:r>
+        <w:rPr>
+          <w:lang w:val="zh_TW" w:bidi="zh_TW"/>
+        </w:rPr>
+      </w:r>
     </w:p>
     <w:p>
-      <w:r/>
-      <w:r>
+      <w:pPr/>
+      <w:r>
+        <w:rPr>
+          <w:lang w:val="zh_TW" w:bidi="zh_TW"/>
+        </w:rPr>
+      </w:r>
+      <w:r>
+        <w:rPr>
+          <w:lang w:val="zh_TW" w:bidi="zh_TW"/>
+        </w:rPr>
         <w:t>This PDF version is provided under the same license.</w:t>
       </w:r>
-      <w:r/>
-      <w:r/>
+      <w:r>
+        <w:rPr>
+          <w:lang w:val="zh_TW" w:bidi="zh_TW"/>
+        </w:rPr>
+      </w:r>
+      <w:r>
+        <w:rPr>
+          <w:lang w:val="zh_TW" w:bidi="zh_TW"/>
+        </w:rPr>
+      </w:r>
     </w:p>
     <w:p>
       <w:pPr>
         <w:pStyle w:val="Heading1"/>
       </w:pPr>
       <w:r>
+        <w:rPr>
+          <w:lang w:val="zh_TW" w:bidi="zh_TW"/>
+        </w:rPr>
         <w:t>關鍵詞 (Biblica)</w:t>
       </w:r>
     </w:p>
@@ -105,33 +177,72 @@
       </w:pPr>
     </w:p>
     <w:p>
-      <w:r/>
+      <w:pPr/>
+      <w:r>
+        <w:rPr>
+          <w:lang w:val="zh_TW" w:bidi="zh_TW"/>
+        </w:rPr>
+      </w:r>
     </w:p>
     <w:p>
       <w:pPr>
         <w:pStyle w:val="Heading2"/>
       </w:pPr>
       <w:r>
+        <w:rPr>
+          <w:lang w:val="zh_TW" w:bidi="zh_TW"/>
+        </w:rPr>
         <w:t>yu</w:t>
       </w:r>
-      <w:r/>
+      <w:r>
+        <w:rPr>
+          <w:lang w:val="zh_TW" w:bidi="zh_TW"/>
+        </w:rPr>
+      </w:r>
     </w:p>
     <w:p>
-      <w:r/>
+      <w:pPr/>
+      <w:r>
+        <w:rPr>
+          <w:lang w:val="zh_TW" w:bidi="zh_TW"/>
+        </w:rPr>
+      </w:r>
       <w:r>
         <w:rPr>
           <w:i/>
+          <w:lang w:val="zh_TW" w:bidi="zh_TW"/>
         </w:rPr>
         <w:t>逾越節, 與神和好, 預言, 預言性行動</w:t>
+      </w:r>
+      <w:r>
+        <w:rPr>
+          <w:lang w:val="zh_TW" w:bidi="zh_TW"/>
+        </w:rPr>
       </w:r>
     </w:p>
     <w:p>
-      <w:r/>
-      <w:r>
+      <w:pPr/>
+      <w:r>
+        <w:rPr>
+          <w:lang w:val="zh_TW" w:bidi="zh_TW"/>
+        </w:rPr>
+      </w:r>
+      <w:r>
+        <w:rPr>
+          <w:lang w:val="zh_TW" w:bidi="zh_TW"/>
+        </w:rPr>
         <w:t xml:space="preserve"> </w:t>
       </w:r>
-      <w:r/>
-      <w:r/>
+      <w:r>
+        <w:rPr>
+          <w:lang w:val="zh_TW" w:bidi="zh_TW"/>
+        </w:rPr>
+      </w:r>
+      <w:r>
+        <w:rPr>
+          <w:lang w:val="zh_TW" w:bidi="zh_TW"/>
+        </w:rPr>
+      </w:r>
     </w:p>
     <w:p>
       <w:pPr>
@@ -149,84 +260,196 @@
       </w:pPr>
     </w:p>
     <w:p>
-      <w:r/>
+      <w:pPr/>
+      <w:r>
+        <w:rPr>
+          <w:lang w:val="zh_TW" w:bidi="zh_TW"/>
+        </w:rPr>
+      </w:r>
     </w:p>
     <w:p>
       <w:pPr>
         <w:pStyle w:val="Heading2"/>
       </w:pPr>
       <w:r>
+        <w:rPr>
+          <w:lang w:val="zh_TW" w:bidi="zh_TW"/>
+        </w:rPr>
         <w:t>逾越節</w:t>
       </w:r>
-      <w:r/>
+      <w:r>
+        <w:rPr>
+          <w:lang w:val="zh_TW" w:bidi="zh_TW"/>
+        </w:rPr>
+      </w:r>
     </w:p>
     <w:p>
-      <w:r/>
-      <w:r>
+      <w:pPr/>
+      <w:r>
+        <w:rPr>
+          <w:lang w:val="zh_TW" w:bidi="zh_TW"/>
+        </w:rPr>
+      </w:r>
+      <w:r>
+        <w:rPr>
+          <w:lang w:val="zh_TW" w:bidi="zh_TW"/>
+        </w:rPr>
         <w:t>猶太人慶祝神如何拯救他們脫離在埃及為奴的時期。這是無酵節的開始。逾越節這個名字來自出埃及前發生的一件事，神在第十災時越過了以色列人的房屋，這就是為什麼他們的長子在那次災難中沒有被殺。那次災難之後，法老讓以色列人離開埃及。神給以色列人每年如何慶祝逾越節的指示，包括有一餐吃特定食物。多年後，耶穌在逾越節期間被殺。</w:t>
       </w:r>
-      <w:r/>
-      <w:r/>
+      <w:r>
+        <w:rPr>
+          <w:lang w:val="zh_TW" w:bidi="zh_TW"/>
+        </w:rPr>
+      </w:r>
+      <w:r>
+        <w:rPr>
+          <w:lang w:val="zh_TW" w:bidi="zh_TW"/>
+        </w:rPr>
+      </w:r>
     </w:p>
     <w:p>
-      <w:r/>
+      <w:pPr/>
+      <w:r>
+        <w:rPr>
+          <w:lang w:val="zh_TW" w:bidi="zh_TW"/>
+        </w:rPr>
+      </w:r>
     </w:p>
     <w:p>
       <w:pPr>
         <w:pStyle w:val="Heading2"/>
       </w:pPr>
       <w:r>
+        <w:rPr>
+          <w:lang w:val="zh_TW" w:bidi="zh_TW"/>
+        </w:rPr>
         <w:t>與神和好</w:t>
       </w:r>
-      <w:r/>
+      <w:r>
+        <w:rPr>
+          <w:lang w:val="zh_TW" w:bidi="zh_TW"/>
+        </w:rPr>
+      </w:r>
     </w:p>
     <w:p>
-      <w:r/>
-      <w:r>
+      <w:pPr/>
+      <w:r>
+        <w:rPr>
+          <w:lang w:val="zh_TW" w:bidi="zh_TW"/>
+        </w:rPr>
+      </w:r>
+      <w:r>
+        <w:rPr>
+          <w:lang w:val="zh_TW" w:bidi="zh_TW"/>
+        </w:rPr>
         <w:t>能夠與神一起生活在和平和喜樂中，也稱為被稱義或被稱為義。這意味著人們可以享受神的約的祝福，也意味著人們可以從罪、死亡和邪惡的權勢中解脫出來。神透過耶穌的死和復活使他們得自由，信靠神並對神有信心的人就是與神和好。</w:t>
       </w:r>
-      <w:r/>
-      <w:r/>
+      <w:r>
+        <w:rPr>
+          <w:lang w:val="zh_TW" w:bidi="zh_TW"/>
+        </w:rPr>
+      </w:r>
+      <w:r>
+        <w:rPr>
+          <w:lang w:val="zh_TW" w:bidi="zh_TW"/>
+        </w:rPr>
+      </w:r>
     </w:p>
     <w:p>
-      <w:r/>
+      <w:pPr/>
+      <w:r>
+        <w:rPr>
+          <w:lang w:val="zh_TW" w:bidi="zh_TW"/>
+        </w:rPr>
+      </w:r>
     </w:p>
     <w:p>
       <w:pPr>
         <w:pStyle w:val="Heading2"/>
       </w:pPr>
       <w:r>
+        <w:rPr>
+          <w:lang w:val="zh_TW" w:bidi="zh_TW"/>
+        </w:rPr>
         <w:t>預言</w:t>
       </w:r>
-      <w:r/>
+      <w:r>
+        <w:rPr>
+          <w:lang w:val="zh_TW" w:bidi="zh_TW"/>
+        </w:rPr>
+      </w:r>
     </w:p>
     <w:p>
-      <w:r/>
-      <w:r>
+      <w:pPr/>
+      <w:r>
+        <w:rPr>
+          <w:lang w:val="zh_TW" w:bidi="zh_TW"/>
+        </w:rPr>
+      </w:r>
+      <w:r>
+        <w:rPr>
+          <w:lang w:val="zh_TW" w:bidi="zh_TW"/>
+        </w:rPr>
         <w:t>關於神想要完成的事情或即將發生的事情的宣告。這些信息來自神或神的話語，由先知傳講，稱為預言。許多在耶穌時代之前的先知的預言被記錄下來，並被納入舊約，總體來說被稱為先知書。聖靈使一些人能夠預言。這些信息應以人們能夠理解的有序方式分享。預言被分享是為了幫助不認識神的人轉向神，也是為了鼓勵已經跟隨神的人，並為了幫助人們理解如何忠實地遵守神的旨意。</w:t>
       </w:r>
-      <w:r/>
-      <w:r/>
+      <w:r>
+        <w:rPr>
+          <w:lang w:val="zh_TW" w:bidi="zh_TW"/>
+        </w:rPr>
+      </w:r>
+      <w:r>
+        <w:rPr>
+          <w:lang w:val="zh_TW" w:bidi="zh_TW"/>
+        </w:rPr>
+      </w:r>
     </w:p>
     <w:p>
-      <w:r/>
+      <w:pPr/>
+      <w:r>
+        <w:rPr>
+          <w:lang w:val="zh_TW" w:bidi="zh_TW"/>
+        </w:rPr>
+      </w:r>
     </w:p>
     <w:p>
       <w:pPr>
         <w:pStyle w:val="Heading2"/>
       </w:pPr>
       <w:r>
+        <w:rPr>
+          <w:lang w:val="zh_TW" w:bidi="zh_TW"/>
+        </w:rPr>
         <w:t>預言性行動</w:t>
       </w:r>
-      <w:r/>
+      <w:r>
+        <w:rPr>
+          <w:lang w:val="zh_TW" w:bidi="zh_TW"/>
+        </w:rPr>
+      </w:r>
     </w:p>
     <w:p>
-      <w:r/>
-      <w:r>
+      <w:pPr/>
+      <w:r>
+        <w:rPr>
+          <w:lang w:val="zh_TW" w:bidi="zh_TW"/>
+        </w:rPr>
+      </w:r>
+      <w:r>
+        <w:rPr>
+          <w:lang w:val="zh_TW" w:bidi="zh_TW"/>
+        </w:rPr>
         <w:t>以色列的先知通過講話和他們的生活方式來傳達神的信息。神告訴他們做某些事情或演出一個故事。這些行動是為了引起人們的注意。它們是關於神將如何審判或拯救的預兆。</w:t>
       </w:r>
-      <w:r/>
-      <w:r/>
+      <w:r>
+        <w:rPr>
+          <w:lang w:val="zh_TW" w:bidi="zh_TW"/>
+        </w:rPr>
+      </w:r>
+      <w:r>
+        <w:rPr>
+          <w:lang w:val="zh_TW" w:bidi="zh_TW"/>
+        </w:rPr>
+      </w:r>
     </w:p>
     <w:sectPr>
       <w:footnotePr>
@@ -2128,7 +2351,7 @@
     <w:rPrDefault>
       <w:rPr>
         <w:rFonts w:ascii="Times New Roman" w:eastAsia="Times New Roman" w:hAnsi="Times New Roman" w:cs="Times New Roman"/>
-        <w:lang w:val="en-US" w:eastAsia="en-US" w:bidi="ar-SA"/>
+        <w:lang w:val="zh_TW" w:eastAsia="en-US" w:bidi="ar-SA"/>
       </w:rPr>
     </w:rPrDefault>
     <w:pPrDefault/>

--- a/zht/docx/148.content.docx
+++ b/zht/docx/148.content.docx
@@ -20,22 +20,6 @@
           <w:lang w:val="zh_TW" w:bidi="zh_TW"/>
         </w:rPr>
         <w:t>Resource: 關鍵詞 (Biblica)</w:t>
-      </w:r>
-      <w:r>
-        <w:rPr>
-          <w:lang w:val="zh_TW" w:bidi="zh_TW"/>
-        </w:rPr>
-      </w:r>
-    </w:p>
-    <w:p>
-      <w:pPr>
-        <w:pStyle w:val="Heading2"/>
-      </w:pPr>
-      <w:r>
-        <w:rPr>
-          <w:lang w:val="zh_TW" w:bidi="zh_TW"/>
-        </w:rPr>
-        <w:t>License Information</w:t>
       </w:r>
       <w:r>
         <w:rPr>
@@ -55,91 +39,25 @@
           <w:b/>
           <w:lang w:val="zh_TW" w:bidi="zh_TW"/>
         </w:rPr>
-        <w:t>關鍵詞 (Biblica)</w:t>
+        <w:t>Biblica Study Notes (Key Terms)</w:t>
       </w:r>
       <w:r>
         <w:rPr>
           <w:lang w:val="zh_TW" w:bidi="zh_TW"/>
         </w:rPr>
-        <w:t xml:space="preserve"> (Chinese (Traditional)) is based on</w:t>
+        <w:t xml:space="preserve"> © 2023 Biblica Inc. Released under CC BY-SA 4.0 license. </w:t>
       </w:r>
       <w:r>
         <w:rPr>
           <w:lang w:val="zh_TW" w:bidi="zh_TW"/>
         </w:rPr>
-        <w:t xml:space="preserve">: </w:t>
+        <w:t>Biblica Study Notes</w:t>
       </w:r>
       <w:r>
         <w:rPr>
           <w:lang w:val="zh_TW" w:bidi="zh_TW"/>
         </w:rPr>
-        <w:t>Biblica Bible Dictionary</w:t>
-      </w:r>
-      <w:r>
-        <w:rPr>
-          <w:lang w:val="zh_TW" w:bidi="zh_TW"/>
-        </w:rPr>
-        <w:t xml:space="preserve">, </w:t>
-      </w:r>
-      <w:hyperlink r:id="rId13">
-        <w:r>
-          <w:rPr>
-            <w:lang w:val="zh_TW" w:bidi="zh_TW"/>
-          </w:rPr>
-          <w:rPr>
-            <w:color w:val="0000EE"/>
-            <w:u w:val="single"/>
-          </w:rPr>
-          <w:t>Biblica, Inc.</w:t>
-        </w:r>
-      </w:hyperlink>
-      <w:r>
-        <w:rPr>
-          <w:lang w:val="zh_TW" w:bidi="zh_TW"/>
-        </w:rPr>
-        <w:t xml:space="preserve">, 2023, which is licensed under a </w:t>
-      </w:r>
-      <w:hyperlink r:id="rId14">
-        <w:r>
-          <w:rPr>
-            <w:lang w:val="zh_TW" w:bidi="zh_TW"/>
-          </w:rPr>
-          <w:rPr>
-            <w:color w:val="0000EE"/>
-            <w:u w:val="single"/>
-          </w:rPr>
-          <w:t>CC BY-SA 4.0 license</w:t>
-        </w:r>
-      </w:hyperlink>
-      <w:r>
-        <w:rPr>
-          <w:lang w:val="zh_TW" w:bidi="zh_TW"/>
-        </w:rPr>
-        <w:t>.</w:t>
-      </w:r>
-      <w:r>
-        <w:rPr>
-          <w:lang w:val="zh_TW" w:bidi="zh_TW"/>
-        </w:rPr>
-      </w:r>
-    </w:p>
-    <w:p>
-      <w:pPr/>
-      <w:r>
-        <w:rPr>
-          <w:lang w:val="zh_TW" w:bidi="zh_TW"/>
-        </w:rPr>
-      </w:r>
-      <w:r>
-        <w:rPr>
-          <w:lang w:val="zh_TW" w:bidi="zh_TW"/>
-        </w:rPr>
-        <w:t>This PDF version is provided under the same license.</w:t>
-      </w:r>
-      <w:r>
-        <w:rPr>
-          <w:lang w:val="zh_TW" w:bidi="zh_TW"/>
-        </w:rPr>
+        <w:t xml:space="preserve"> has been adapted in the following languages: Tok Pisin, Arabic (عربي), French (Français), Hindi (हिंदी), Indonesian (Bahasa Indonesia), Portuguese (Português), Russian (Русский), Spanish (Español), Swahili (Kiswahili), and Simplified Chinese (简体中文)from Biblica Study Notes © 2023 Biblica Inc. Released under CC BY-SA 4.0 license by Mission Mutual.</w:t>
       </w:r>
       <w:r>
         <w:rPr>
@@ -193,26 +111,6 @@
           <w:lang w:val="zh_TW" w:bidi="zh_TW"/>
         </w:rPr>
         <w:t>yu</w:t>
-      </w:r>
-      <w:r>
-        <w:rPr>
-          <w:lang w:val="zh_TW" w:bidi="zh_TW"/>
-        </w:rPr>
-      </w:r>
-    </w:p>
-    <w:p>
-      <w:pPr/>
-      <w:r>
-        <w:rPr>
-          <w:lang w:val="zh_TW" w:bidi="zh_TW"/>
-        </w:rPr>
-      </w:r>
-      <w:r>
-        <w:rPr>
-          <w:i/>
-          <w:lang w:val="zh_TW" w:bidi="zh_TW"/>
-        </w:rPr>
-        <w:t>逾越節, 與神和好, 預言, 預言性行動</w:t>
       </w:r>
       <w:r>
         <w:rPr>

--- a/zht/docx/148.content.docx
+++ b/zht/docx/148.content.docx
@@ -19,7 +19,7 @@
         <w:rPr>
           <w:lang w:val="zh_TW" w:bidi="zh_TW"/>
         </w:rPr>
-        <w:t>Resource: 關鍵詞 (Biblica)</w:t>
+        <w:t>Resource: Biblica Bible Dictionary</w:t>
       </w:r>
       <w:r>
         <w:rPr>
@@ -73,7 +73,7 @@
         <w:rPr>
           <w:lang w:val="zh_TW" w:bidi="zh_TW"/>
         </w:rPr>
-        <w:t>關鍵詞 (Biblica)</w:t>
+        <w:t>Biblica Bible Dictionary</w:t>
       </w:r>
     </w:p>
     <w:p>
